--- a/法令ファイル/重要施設の周辺地域の上空における小型無人機等の飛行の禁止に関する法律施行令/重要施設の周辺地域の上空における小型無人機等の飛行の禁止に関する法律施行令（平成二十八年政令第二百二十四号）.docx
+++ b/法令ファイル/重要施設の周辺地域の上空における小型無人機等の飛行の禁止に関する法律施行令/重要施設の周辺地域の上空における小型無人機等の飛行の禁止に関する法律施行令（平成二十八年政令第二百二十四号）.docx
@@ -66,7 +66,7 @@
         <w:pStyle w:val="Heading1"/>
       </w:pPr>
       <w:r>
-        <w:t>附　則（令和元年五月三一日政令第一六号）</w:t>
+        <w:t>附則（令和元年五月三一日政令第一六号）</w:t>
       </w:r>
     </w:p>
     <w:p>
@@ -84,12 +84,14 @@
         <w:pStyle w:val="Heading1"/>
       </w:pPr>
       <w:r>
-        <w:t>附　則（令和二年七月三日政令第二一三号）</w:t>
+        <w:t>附則（令和二年七月三日政令第二一三号）</w:t>
       </w:r>
     </w:p>
     <w:p>
       <w:r>
         <w:t>この政令は、無人航空機等の飛行による危害の発生を防止するための航空法及び重要施設の周辺地域の上空における小型無人機等の飛行の禁止に関する法律の一部を改正する法律附則第一条第二号に掲げる規定の施行の日（令和二年九月二十三日）から施行する。</w:t>
+        <w:br/>
+        <w:t>ただし、第二条の規定は、同法附則第一条第一号に掲げる規定の施行の日から施行する。</w:t>
       </w:r>
     </w:p>
     <w:p>
@@ -102,7 +104,7 @@
         <w:pStyle w:val="Heading1"/>
       </w:pPr>
       <w:r>
-        <w:t>附　則（令和二年一〇月二日政令第三〇一号）</w:t>
+        <w:t>附則（令和二年一〇月二日政令第三〇一号）</w:t>
       </w:r>
     </w:p>
     <w:p>
@@ -120,12 +122,26 @@
         <w:pStyle w:val="Heading1"/>
       </w:pPr>
       <w:r>
-        <w:t>附　則（令和二年一〇月三〇日政令第三一七号）</w:t>
+        <w:t>附則（令和二年一〇月三〇日政令第三一七号）</w:t>
       </w:r>
     </w:p>
     <w:p>
+      <w:pPr>
+        <w:pStyle w:val="Heading5"/>
+        <w:ind w:left="440"/>
+      </w:pPr>
+      <w:r>
+        <w:t>１</w:t>
+      </w:r>
+    </w:p>
+    <w:p>
+      <w:pPr>
+        <w:ind w:left="440"/>
+      </w:pPr>
       <w:r>
         <w:t>この政令は、令和二年十一月二十四日から施行する。</w:t>
+        <w:br/>
+        <w:t>ただし、次項の規定は、公布の日から施行する。</w:t>
       </w:r>
     </w:p>
     <w:p>
@@ -182,7 +198,7 @@
     </w:pPr>
     <w:r>
       <w:tab/>
-      <w:t>WeGov v0.1 - FTS141</w:t>
+      <w:t>WeGov v0.2 - FTS141</w:t>
     </w:r>
   </w:p>
 </w:ftr>
